--- a/HW/HW1 grading sheet-converted.docx
+++ b/HW/HW1 grading sheet-converted.docx
@@ -227,6 +227,25 @@
           <w:p>
             <w:pPr>
               <w:rPr>
+                <w:rStyle w:val="sha"/>
+              </w:rPr>
+            </w:pPr>
+            <w:r>
+              <w:rPr>
+                <w:rStyle w:val="sha"/>
+              </w:rPr>
+              <w:t>92161a38f24349015a4810408d42cc82ba57c2c3</w:t>
+            </w:r>
+            <w:r>
+              <w:rPr>
+                <w:rStyle w:val="sha"/>
+              </w:rPr>
+              <w:t xml:space="preserve"> – honor code</w:t>
+            </w:r>
+          </w:p>
+          <w:p>
+            <w:pPr>
+              <w:rPr>
                 <w:rFonts w:ascii="Times New Roman" w:eastAsia="Times New Roman" w:hAnsi="Times New Roman" w:cs="Times New Roman"/>
               </w:rPr>
             </w:pPr>
@@ -234,8 +253,16 @@
               <w:rPr>
                 <w:rStyle w:val="sha"/>
               </w:rPr>
-              <w:t>92161a38f24349015a4810408d42cc82ba57c2c3</w:t>
-            </w:r>
+              <w:t>42e04530cebea17970a4cfae529192ce4e374f1e</w:t>
+            </w:r>
+            <w:r>
+              <w:rPr>
+                <w:rStyle w:val="sha"/>
+              </w:rPr>
+              <w:t xml:space="preserve"> – HW 1</w:t>
+            </w:r>
+            <w:bookmarkStart w:id="0" w:name="_GoBack"/>
+            <w:bookmarkEnd w:id="0"/>
           </w:p>
         </w:tc>
       </w:tr>
@@ -397,13 +424,7 @@
               <w:rPr>
                 <w:sz w:val="20"/>
               </w:rPr>
-              <w:t xml:space="preserve">If you mark the task “N”, it receives 15% of max possible points for the task (It does not apply to extra-point tasks). If you leave </w:t>
-            </w:r>
-            <w:r>
-              <w:rPr>
-                <w:sz w:val="20"/>
-              </w:rPr>
-              <w:t>it blank, it receives 0 points.</w:t>
+              <w:t>If you mark the task “N”, it receives 15% of max possible points for the task (It does not apply to extra-point tasks). If you leave it blank, it receives 0 points.</w:t>
             </w:r>
           </w:p>
           <w:p>
@@ -1013,21 +1034,7 @@
               <w:rPr>
                 <w:sz w:val="24"/>
               </w:rPr>
-              <w:t>honor_code_cs232</w:t>
-            </w:r>
-            <w:r>
-              <w:rPr>
-                <w:sz w:val="24"/>
-              </w:rPr>
-              <w:t xml:space="preserve"> is under master branch and also under the test branch, both of them have my name added to the </w:t>
-            </w:r>
-            <w:bookmarkStart w:id="0" w:name="_GoBack"/>
-            <w:bookmarkEnd w:id="0"/>
-            <w:r>
-              <w:rPr>
-                <w:sz w:val="24"/>
-              </w:rPr>
-              <w:t>file.</w:t>
+              <w:t>honor_code_cs232 is under master branch and also under the test branch, both of them have my name added to the file.</w:t>
             </w:r>
           </w:p>
         </w:tc>
@@ -1982,16 +1989,7 @@
               <w:t xml:space="preserve"> - </w:t>
             </w:r>
             <w:r>
-              <w:t xml:space="preserve">Decimal- 6, 9, 15, 9, 9 ; Hexadecimal: </w:t>
-            </w:r>
-            <w:r>
-              <w:t xml:space="preserve">6, 9, </w:t>
-            </w:r>
-            <w:r>
-              <w:t>F</w:t>
-            </w:r>
-            <w:r>
-              <w:t>, 9, 9</w:t>
+              <w:t>Decimal- 6, 9, 15, 9, 9 ; Hexadecimal: 6, 9, F, 9, 9</w:t>
             </w:r>
           </w:p>
           <w:p>
@@ -2048,10 +2046,7 @@
             </w:r>
             <w:proofErr w:type="gramEnd"/>
             <w:r>
-              <w:t xml:space="preserve"> - </w:t>
-            </w:r>
-            <w:r>
-              <w:t xml:space="preserve">1, 1, </w:t>
+              <w:t xml:space="preserve"> - 1, 1, </w:t>
             </w:r>
             <w:r>
               <w:t xml:space="preserve">9, 9, 6 = </w:t>
@@ -2213,10 +2208,7 @@
               <w:t xml:space="preserve"> </w:t>
             </w:r>
             <w:r>
-              <w:t>(you probably won't want to use 5 hex digits</w:t>
-            </w:r>
-            <w:r>
-              <w:t xml:space="preserve"> for this</w:t>
+              <w:t>(you probably won't want to use 5 hex digits for this</w:t>
             </w:r>
             <w:r>
               <w:rPr>
@@ -3797,28 +3789,7 @@
                 <w:rFonts w:ascii="Times New Roman"/>
                 <w:sz w:val="28"/>
               </w:rPr>
-              <w:t xml:space="preserve">Envelope </w:t>
-            </w:r>
-            <w:r>
-              <w:rPr>
-                <w:rFonts w:ascii="Times New Roman"/>
-                <w:sz w:val="28"/>
-              </w:rPr>
-              <w:t>2</w:t>
-            </w:r>
-            <w:r>
-              <w:rPr>
-                <w:rFonts w:ascii="Times New Roman"/>
-                <w:sz w:val="28"/>
-              </w:rPr>
-              <w:t>:</w:t>
-            </w:r>
-            <w:r>
-              <w:rPr>
-                <w:rFonts w:ascii="Times New Roman"/>
-                <w:sz w:val="28"/>
-              </w:rPr>
-              <w:t xml:space="preserve"> - 2</w:t>
+              <w:t>Envelope 2: - 2</w:t>
             </w:r>
           </w:p>
           <w:p>
@@ -3835,28 +3806,7 @@
                 <w:rFonts w:ascii="Times New Roman"/>
                 <w:sz w:val="28"/>
               </w:rPr>
-              <w:t xml:space="preserve">Envelope </w:t>
-            </w:r>
-            <w:r>
-              <w:rPr>
-                <w:rFonts w:ascii="Times New Roman"/>
-                <w:sz w:val="28"/>
-              </w:rPr>
-              <w:t>3</w:t>
-            </w:r>
-            <w:r>
-              <w:rPr>
-                <w:rFonts w:ascii="Times New Roman"/>
-                <w:sz w:val="28"/>
-              </w:rPr>
-              <w:t>:</w:t>
-            </w:r>
-            <w:r>
-              <w:rPr>
-                <w:rFonts w:ascii="Times New Roman"/>
-                <w:sz w:val="28"/>
-              </w:rPr>
-              <w:t xml:space="preserve"> - 4</w:t>
+              <w:t>Envelope 3: - 4</w:t>
             </w:r>
           </w:p>
           <w:p>
@@ -3873,28 +3823,7 @@
                 <w:rFonts w:ascii="Times New Roman"/>
                 <w:sz w:val="28"/>
               </w:rPr>
-              <w:t xml:space="preserve">Envelope </w:t>
-            </w:r>
-            <w:r>
-              <w:rPr>
-                <w:rFonts w:ascii="Times New Roman"/>
-                <w:sz w:val="28"/>
-              </w:rPr>
-              <w:t>4</w:t>
-            </w:r>
-            <w:r>
-              <w:rPr>
-                <w:rFonts w:ascii="Times New Roman"/>
-                <w:sz w:val="28"/>
-              </w:rPr>
-              <w:t>:</w:t>
-            </w:r>
-            <w:r>
-              <w:rPr>
-                <w:rFonts w:ascii="Times New Roman"/>
-                <w:sz w:val="28"/>
-              </w:rPr>
-              <w:t xml:space="preserve"> - 8</w:t>
+              <w:t>Envelope 4: - 8</w:t>
             </w:r>
           </w:p>
           <w:p>
@@ -3911,28 +3840,7 @@
                 <w:rFonts w:ascii="Times New Roman"/>
                 <w:sz w:val="28"/>
               </w:rPr>
-              <w:t xml:space="preserve">Envelope </w:t>
-            </w:r>
-            <w:r>
-              <w:rPr>
-                <w:rFonts w:ascii="Times New Roman"/>
-                <w:sz w:val="28"/>
-              </w:rPr>
-              <w:t>5</w:t>
-            </w:r>
-            <w:r>
-              <w:rPr>
-                <w:rFonts w:ascii="Times New Roman"/>
-                <w:sz w:val="28"/>
-              </w:rPr>
-              <w:t>:</w:t>
-            </w:r>
-            <w:r>
-              <w:rPr>
-                <w:rFonts w:ascii="Times New Roman"/>
-                <w:sz w:val="28"/>
-              </w:rPr>
-              <w:t xml:space="preserve"> - 16</w:t>
+              <w:t>Envelope 5: - 16</w:t>
             </w:r>
           </w:p>
           <w:p>
@@ -3949,28 +3857,7 @@
                 <w:rFonts w:ascii="Times New Roman"/>
                 <w:sz w:val="28"/>
               </w:rPr>
-              <w:t xml:space="preserve">Envelope </w:t>
-            </w:r>
-            <w:r>
-              <w:rPr>
-                <w:rFonts w:ascii="Times New Roman"/>
-                <w:sz w:val="28"/>
-              </w:rPr>
-              <w:t>6</w:t>
-            </w:r>
-            <w:r>
-              <w:rPr>
-                <w:rFonts w:ascii="Times New Roman"/>
-                <w:sz w:val="28"/>
-              </w:rPr>
-              <w:t>:</w:t>
-            </w:r>
-            <w:r>
-              <w:rPr>
-                <w:rFonts w:ascii="Times New Roman"/>
-                <w:sz w:val="28"/>
-              </w:rPr>
-              <w:t xml:space="preserve"> - </w:t>
+              <w:t xml:space="preserve">Envelope 6: - </w:t>
             </w:r>
             <w:r>
               <w:rPr>
@@ -3994,21 +3881,7 @@
                 <w:rFonts w:ascii="Times New Roman"/>
                 <w:sz w:val="28"/>
               </w:rPr>
-              <w:t xml:space="preserve">Envelope </w:t>
-            </w:r>
-            <w:r>
-              <w:rPr>
-                <w:rFonts w:ascii="Times New Roman"/>
-                <w:sz w:val="28"/>
-              </w:rPr>
-              <w:t>7</w:t>
-            </w:r>
-            <w:r>
-              <w:rPr>
-                <w:rFonts w:ascii="Times New Roman"/>
-                <w:sz w:val="28"/>
-              </w:rPr>
-              <w:t>:</w:t>
+              <w:t>Envelope 7:</w:t>
             </w:r>
             <w:r>
               <w:rPr>
@@ -4032,21 +3905,7 @@
                 <w:rFonts w:ascii="Times New Roman"/>
                 <w:sz w:val="28"/>
               </w:rPr>
-              <w:t xml:space="preserve">Envelope </w:t>
-            </w:r>
-            <w:r>
-              <w:rPr>
-                <w:rFonts w:ascii="Times New Roman"/>
-                <w:sz w:val="28"/>
-              </w:rPr>
-              <w:t>8</w:t>
-            </w:r>
-            <w:r>
-              <w:rPr>
-                <w:rFonts w:ascii="Times New Roman"/>
-                <w:sz w:val="28"/>
-              </w:rPr>
-              <w:t>:</w:t>
+              <w:t>Envelope 8:</w:t>
             </w:r>
             <w:r>
               <w:rPr>
@@ -4070,21 +3929,7 @@
                 <w:rFonts w:ascii="Times New Roman"/>
                 <w:sz w:val="28"/>
               </w:rPr>
-              <w:t xml:space="preserve">Envelope </w:t>
-            </w:r>
-            <w:r>
-              <w:rPr>
-                <w:rFonts w:ascii="Times New Roman"/>
-                <w:sz w:val="28"/>
-              </w:rPr>
-              <w:t>9</w:t>
-            </w:r>
-            <w:r>
-              <w:rPr>
-                <w:rFonts w:ascii="Times New Roman"/>
-                <w:sz w:val="28"/>
-              </w:rPr>
-              <w:t>:</w:t>
+              <w:t>Envelope 9:</w:t>
             </w:r>
             <w:r>
               <w:rPr>

--- a/HW/HW1 grading sheet-converted.docx
+++ b/HW/HW1 grading sheet-converted.docx
@@ -253,16 +253,8 @@
               <w:rPr>
                 <w:rStyle w:val="sha"/>
               </w:rPr>
-              <w:t>42e04530cebea17970a4cfae529192ce4e374f1e</w:t>
-            </w:r>
-            <w:r>
-              <w:rPr>
-                <w:rStyle w:val="sha"/>
-              </w:rPr>
-              <w:t xml:space="preserve"> – HW 1</w:t>
-            </w:r>
-            <w:bookmarkStart w:id="0" w:name="_GoBack"/>
-            <w:bookmarkEnd w:id="0"/>
+              <w:t>42e04530cebea17970a4cfae529192ce4e374f1e – HW 1</w:t>
+            </w:r>
           </w:p>
         </w:tc>
       </w:tr>
@@ -1026,8 +1018,7 @@
               <w:spacing w:before="63"/>
               <w:ind w:left="53"/>
               <w:rPr>
-                <w:b/>
-                <w:sz w:val="28"/>
+                <w:sz w:val="24"/>
               </w:rPr>
             </w:pPr>
             <w:r>
@@ -1035,6 +1026,12 @@
                 <w:sz w:val="24"/>
               </w:rPr>
               <w:t>honor_code_cs232 is under master branch and also under the test branch, both of them have my name added to the file.</w:t>
+            </w:r>
+            <w:r>
+              <w:rPr>
+                <w:sz w:val="24"/>
+              </w:rPr>
+              <w:t xml:space="preserve"> HW1 grading sheet available on master branch as well as Blackboard.</w:t>
             </w:r>
           </w:p>
         </w:tc>
@@ -2040,16 +2037,19 @@
               <w:spacing w:before="6"/>
               <w:ind w:left="136"/>
             </w:pPr>
-            <w:proofErr w:type="gramStart"/>
-            <w:r>
-              <w:t>Answer :</w:t>
-            </w:r>
-            <w:proofErr w:type="gramEnd"/>
-            <w:r>
-              <w:t xml:space="preserve"> - 1, 1, </w:t>
-            </w:r>
-            <w:r>
-              <w:t xml:space="preserve">9, 9, 6 = </w:t>
+            <w:r>
+              <w:t xml:space="preserve">Answer : - 1, 1, </w:t>
+            </w:r>
+            <w:r>
+              <w:t>9, 9, 6 =</w:t>
+            </w:r>
+            <w:r>
+              <w:t xml:space="preserve"> J</w:t>
+            </w:r>
+            <w:bookmarkStart w:id="0" w:name="_GoBack"/>
+            <w:bookmarkEnd w:id="0"/>
+            <w:r>
+              <w:t xml:space="preserve"> </w:t>
             </w:r>
             <w:r>
               <w:t xml:space="preserve">; </w:t>
@@ -3087,7 +3087,14 @@
                             <w:color w:val="010101"/>
                             <w:sz w:val="24"/>
                           </w:rPr>
-                          <w:t>-1</w:t>
+                          <w:t>1</w:t>
+                        </w:r>
+                        <w:r>
+                          <w:rPr>
+                            <w:color w:val="010101"/>
+                            <w:sz w:val="24"/>
+                          </w:rPr>
+                          <w:t>5</w:t>
                         </w:r>
                       </w:p>
                     </w:tc>
@@ -3958,15 +3965,13 @@
                 <w:sz w:val="28"/>
               </w:rPr>
             </w:pPr>
-            <w:proofErr w:type="gramStart"/>
-            <w:r>
-              <w:rPr>
-                <w:rFonts w:ascii="Times New Roman"/>
-                <w:sz w:val="28"/>
-              </w:rPr>
-              <w:t>Yes it is</w:t>
-            </w:r>
-            <w:proofErr w:type="gramEnd"/>
+            <w:r>
+              <w:rPr>
+                <w:rFonts w:ascii="Times New Roman"/>
+                <w:sz w:val="28"/>
+              </w:rPr>
+              <w:t>Yes, it is</w:t>
+            </w:r>
             <w:r>
               <w:rPr>
                 <w:rFonts w:ascii="Times New Roman"/>
@@ -4000,17 +4005,15 @@
                 <w:rFonts w:ascii="Times New Roman"/>
                 <w:sz w:val="28"/>
               </w:rPr>
-              <w:t xml:space="preserve">6, 5 and 3 which will be total of 489. </w:t>
-            </w:r>
-            <w:proofErr w:type="gramStart"/>
-            <w:r>
-              <w:rPr>
-                <w:rFonts w:ascii="Times New Roman"/>
-                <w:sz w:val="28"/>
-              </w:rPr>
-              <w:t>Similarly</w:t>
-            </w:r>
-            <w:proofErr w:type="gramEnd"/>
+              <w:t>6, 5 and 3 which will be total of 489. Similarly</w:t>
+            </w:r>
+            <w:r>
+              <w:rPr>
+                <w:rFonts w:ascii="Times New Roman"/>
+                <w:sz w:val="28"/>
+              </w:rPr>
+              <w:t>,</w:t>
+            </w:r>
             <w:r>
               <w:rPr>
                 <w:rFonts w:ascii="Times New Roman"/>
